--- a/Test_BP/Fol_2k_files_500(2)/fr-FR/file 500_2 - Copy (115).docx
+++ b/Test_BP/Fol_2k_files_500(2)/fr-FR/file 500_2 - Copy (115).docx
@@ -1,7 +1,7 @@
 
 <file path=word/document.xml><?xml version="1.0" encoding="utf-8"?>
 <w:document xmlns:wpc="http://schemas.microsoft.com/office/word/2010/wordprocessingCanvas" xmlns:cx="http://schemas.microsoft.com/office/drawing/2014/chartex" xmlns:cx1="http://schemas.microsoft.com/office/drawing/2015/9/8/chartex" xmlns:cx2="http://schemas.microsoft.com/office/drawing/2015/10/21/chartex" xmlns:cx3="http://schemas.microsoft.com/office/drawing/2016/5/9/chartex" xmlns:cx4="http://schemas.microsoft.com/office/drawing/2016/5/10/chartex" xmlns:cx5="http://schemas.microsoft.com/office/drawing/2016/5/11/chartex" xmlns:mc="http://schemas.openxmlformats.org/markup-compatibility/2006" xmlns:o="urn:schemas-microsoft-com:office:office" xmlns:r="http://schemas.openxmlformats.org/officeDocument/2006/relationships" xmlns:m="http://schemas.openxmlformats.org/officeDocument/2006/math" xmlns:v="urn:schemas-microsoft-com:vml" xmlns:wp14="http://schemas.microsoft.com/office/word/2010/wordprocessingDrawing" xmlns:wp="http://schemas.openxmlformats.org/drawingml/2006/wordprocessingDrawing" xmlns:w10="urn:schemas-microsoft-com:office:word" xmlns:w="http://schemas.openxmlformats.org/wordprocessingml/2006/main" xmlns:w14="http://schemas.microsoft.com/office/word/2010/wordml" xmlns:w15="http://schemas.microsoft.com/office/word/2012/wordml" xmlns:wne="http://schemas.microsoft.com/office/word/2006/wordml" xmlns:wpg="http://schemas.microsoft.com/office/word/2010/wordprocessingGroup" xmlns:wpi="http://schemas.microsoft.com/office/word/2010/wordprocessingInk" xmlns:wps="http://schemas.microsoft.com/office/word/2010/wordprocessingShape" mc:Ignorable="w14 w15 wp14">
-  <!-- Generated by Aspose.Words for Java 20.12.0 -->
+  <!-- Generated by Aspose.Words for Java 21.10.0 -->
   <w:body>
     <w:p>
       <w:pPr>
@@ -35,44 +35,44 @@
           <w:highlight w:val="none"/>
           <w:u w:val="none" w:color="auto"/>
           <w:effect w:val="none"/>
-          <w:bdr w:val="nil"/>
-          <w:shd w:val="clear" w:color="auto" w:fill="auto"/>
-          <w:vertAlign w:val="baseline"/>
-          <w:rtl w:val="0"/>
-          <w:cs w:val="0"/>
-          <w:lang w:val="fr-FR" w:eastAsia="zh-TW" w:bidi="ar-SA"/>
-        </w:rPr>
-        <w:t>t ëëxcëëpt tôò sôò tëëmpëër müýtüýåãl tåãstëës môòthëër.</w:t>
-      </w:r>
-      <w:r>
-        <w:rPr>
-          <w:rStyle w:val="DefaultParagraphFont"/>
-          <w:rFonts w:ascii="Calibri" w:eastAsia="Calibri" w:hAnsi="Calibri" w:cs="Calibri"/>
-          <w:b w:val="0"/>
-          <w:bCs w:val="0"/>
-          <w:i w:val="0"/>
-          <w:iCs w:val="0"/>
-          <w:caps w:val="0"/>
-          <w:smallCaps w:val="0"/>
-          <w:strike w:val="0"/>
-          <w:dstrike w:val="0"/>
-          <w:outline w:val="0"/>
-          <w:shadow w:val="0"/>
-          <w:emboss w:val="0"/>
-          <w:imprint w:val="0"/>
-          <w:noProof w:val="0"/>
-          <w:vanish w:val="0"/>
-          <w:color w:val="auto"/>
-          <w:spacing w:val="0"/>
-          <w:w w:val="100"/>
-          <w:kern w:val="0"/>
-          <w:position w:val="0"/>
-          <w:sz w:val="22"/>
-          <w:szCs w:val="22"/>
-          <w:highlight w:val="none"/>
-          <w:u w:val="none" w:color="auto"/>
-          <w:effect w:val="none"/>
-          <w:bdr w:val="nil"/>
+          <w:bdr w:val="none" w:sz="0" w:space="0" w:color="auto"/>
+          <w:shd w:val="clear" w:color="auto" w:fill="auto"/>
+          <w:vertAlign w:val="baseline"/>
+          <w:rtl w:val="0"/>
+          <w:cs w:val="0"/>
+          <w:lang w:val="fr-FR" w:eastAsia="zh-TW" w:bidi="ar-SA"/>
+        </w:rPr>
+        <w:t>t êëxcêëpt tôó sôó têëmpêër mûütûüåæl tåæstêës môóthêër.</w:t>
+      </w:r>
+      <w:r>
+        <w:rPr>
+          <w:rStyle w:val="DefaultParagraphFont"/>
+          <w:rFonts w:ascii="Calibri" w:eastAsia="Calibri" w:hAnsi="Calibri" w:cs="Calibri"/>
+          <w:b w:val="0"/>
+          <w:bCs w:val="0"/>
+          <w:i w:val="0"/>
+          <w:iCs w:val="0"/>
+          <w:caps w:val="0"/>
+          <w:smallCaps w:val="0"/>
+          <w:strike w:val="0"/>
+          <w:dstrike w:val="0"/>
+          <w:outline w:val="0"/>
+          <w:shadow w:val="0"/>
+          <w:emboss w:val="0"/>
+          <w:imprint w:val="0"/>
+          <w:noProof w:val="0"/>
+          <w:vanish w:val="0"/>
+          <w:color w:val="auto"/>
+          <w:spacing w:val="0"/>
+          <w:w w:val="100"/>
+          <w:kern w:val="0"/>
+          <w:position w:val="0"/>
+          <w:sz w:val="22"/>
+          <w:szCs w:val="22"/>
+          <w:highlight w:val="none"/>
+          <w:u w:val="none" w:color="auto"/>
+          <w:effect w:val="none"/>
+          <w:bdr w:val="none" w:sz="0" w:space="0" w:color="auto"/>
           <w:shd w:val="clear" w:color="auto" w:fill="auto"/>
           <w:vertAlign w:val="baseline"/>
           <w:rtl w:val="0"/>
@@ -109,44 +109,44 @@
           <w:highlight w:val="none"/>
           <w:u w:val="none" w:color="auto"/>
           <w:effect w:val="none"/>
-          <w:bdr w:val="nil"/>
-          <w:shd w:val="clear" w:color="auto" w:fill="auto"/>
-          <w:vertAlign w:val="baseline"/>
-          <w:rtl w:val="0"/>
-          <w:cs w:val="0"/>
-          <w:lang w:val="fr-FR" w:eastAsia="zh-TW" w:bidi="ar-SA"/>
-        </w:rPr>
-        <w:t>Ìntéèréèstéèd cûýltïíväætéèd ïíts côôntïínûýïíng nôôw yéèt äæréè.</w:t>
-      </w:r>
-      <w:r>
-        <w:rPr>
-          <w:rStyle w:val="DefaultParagraphFont"/>
-          <w:rFonts w:ascii="Calibri" w:eastAsia="Calibri" w:hAnsi="Calibri" w:cs="Calibri"/>
-          <w:b w:val="0"/>
-          <w:bCs w:val="0"/>
-          <w:i w:val="0"/>
-          <w:iCs w:val="0"/>
-          <w:caps w:val="0"/>
-          <w:smallCaps w:val="0"/>
-          <w:strike w:val="0"/>
-          <w:dstrike w:val="0"/>
-          <w:outline w:val="0"/>
-          <w:shadow w:val="0"/>
-          <w:emboss w:val="0"/>
-          <w:imprint w:val="0"/>
-          <w:noProof w:val="0"/>
-          <w:vanish w:val="0"/>
-          <w:color w:val="auto"/>
-          <w:spacing w:val="0"/>
-          <w:w w:val="100"/>
-          <w:kern w:val="0"/>
-          <w:position w:val="0"/>
-          <w:sz w:val="22"/>
-          <w:szCs w:val="22"/>
-          <w:highlight w:val="none"/>
-          <w:u w:val="none" w:color="auto"/>
-          <w:effect w:val="none"/>
-          <w:bdr w:val="nil"/>
+          <w:bdr w:val="none" w:sz="0" w:space="0" w:color="auto"/>
+          <w:shd w:val="clear" w:color="auto" w:fill="auto"/>
+          <w:vertAlign w:val="baseline"/>
+          <w:rtl w:val="0"/>
+          <w:cs w:val="0"/>
+          <w:lang w:val="fr-FR" w:eastAsia="zh-TW" w:bidi="ar-SA"/>
+        </w:rPr>
+        <w:t>Íntëërëëstëëd cýúltíîvâátëëd íîts còôntíînýúíîng nòôw yëët âárëë.</w:t>
+      </w:r>
+      <w:r>
+        <w:rPr>
+          <w:rStyle w:val="DefaultParagraphFont"/>
+          <w:rFonts w:ascii="Calibri" w:eastAsia="Calibri" w:hAnsi="Calibri" w:cs="Calibri"/>
+          <w:b w:val="0"/>
+          <w:bCs w:val="0"/>
+          <w:i w:val="0"/>
+          <w:iCs w:val="0"/>
+          <w:caps w:val="0"/>
+          <w:smallCaps w:val="0"/>
+          <w:strike w:val="0"/>
+          <w:dstrike w:val="0"/>
+          <w:outline w:val="0"/>
+          <w:shadow w:val="0"/>
+          <w:emboss w:val="0"/>
+          <w:imprint w:val="0"/>
+          <w:noProof w:val="0"/>
+          <w:vanish w:val="0"/>
+          <w:color w:val="auto"/>
+          <w:spacing w:val="0"/>
+          <w:w w:val="100"/>
+          <w:kern w:val="0"/>
+          <w:position w:val="0"/>
+          <w:sz w:val="22"/>
+          <w:szCs w:val="22"/>
+          <w:highlight w:val="none"/>
+          <w:u w:val="none" w:color="auto"/>
+          <w:effect w:val="none"/>
+          <w:bdr w:val="none" w:sz="0" w:space="0" w:color="auto"/>
           <w:shd w:val="clear" w:color="auto" w:fill="auto"/>
           <w:vertAlign w:val="baseline"/>
           <w:rtl w:val="0"/>
@@ -183,44 +183,44 @@
           <w:highlight w:val="none"/>
           <w:u w:val="none" w:color="auto"/>
           <w:effect w:val="none"/>
-          <w:bdr w:val="nil"/>
-          <w:shd w:val="clear" w:color="auto" w:fill="auto"/>
-          <w:vertAlign w:val="baseline"/>
-          <w:rtl w:val="0"/>
-          <w:cs w:val="0"/>
-          <w:lang w:val="fr-FR" w:eastAsia="zh-TW" w:bidi="ar-SA"/>
-        </w:rPr>
-        <w:t>Òüùt íïntêêrêêstêêd ãåccêêptãåncêê óöüùr pãårtíïãålíïty ãåffróöntíïng üùnplêêãåsãånt why ãådd.</w:t>
-      </w:r>
-      <w:r>
-        <w:rPr>
-          <w:rStyle w:val="DefaultParagraphFont"/>
-          <w:rFonts w:ascii="Calibri" w:eastAsia="Calibri" w:hAnsi="Calibri" w:cs="Calibri"/>
-          <w:b w:val="0"/>
-          <w:bCs w:val="0"/>
-          <w:i w:val="0"/>
-          <w:iCs w:val="0"/>
-          <w:caps w:val="0"/>
-          <w:smallCaps w:val="0"/>
-          <w:strike w:val="0"/>
-          <w:dstrike w:val="0"/>
-          <w:outline w:val="0"/>
-          <w:shadow w:val="0"/>
-          <w:emboss w:val="0"/>
-          <w:imprint w:val="0"/>
-          <w:noProof w:val="0"/>
-          <w:vanish w:val="0"/>
-          <w:color w:val="auto"/>
-          <w:spacing w:val="0"/>
-          <w:w w:val="100"/>
-          <w:kern w:val="0"/>
-          <w:position w:val="0"/>
-          <w:sz w:val="22"/>
-          <w:szCs w:val="22"/>
-          <w:highlight w:val="none"/>
-          <w:u w:val="none" w:color="auto"/>
-          <w:effect w:val="none"/>
-          <w:bdr w:val="nil"/>
+          <w:bdr w:val="none" w:sz="0" w:space="0" w:color="auto"/>
+          <w:shd w:val="clear" w:color="auto" w:fill="auto"/>
+          <w:vertAlign w:val="baseline"/>
+          <w:rtl w:val="0"/>
+          <w:cs w:val="0"/>
+          <w:lang w:val="fr-FR" w:eastAsia="zh-TW" w:bidi="ar-SA"/>
+        </w:rPr>
+        <w:t>Ôûùt ïïntèêrèêstèêd åäccèêptåäncèê öõûùr påärtïïåälïïty åäffröõntïïng ûùnplèêåäsåänt why åädd.</w:t>
+      </w:r>
+      <w:r>
+        <w:rPr>
+          <w:rStyle w:val="DefaultParagraphFont"/>
+          <w:rFonts w:ascii="Calibri" w:eastAsia="Calibri" w:hAnsi="Calibri" w:cs="Calibri"/>
+          <w:b w:val="0"/>
+          <w:bCs w:val="0"/>
+          <w:i w:val="0"/>
+          <w:iCs w:val="0"/>
+          <w:caps w:val="0"/>
+          <w:smallCaps w:val="0"/>
+          <w:strike w:val="0"/>
+          <w:dstrike w:val="0"/>
+          <w:outline w:val="0"/>
+          <w:shadow w:val="0"/>
+          <w:emboss w:val="0"/>
+          <w:imprint w:val="0"/>
+          <w:noProof w:val="0"/>
+          <w:vanish w:val="0"/>
+          <w:color w:val="auto"/>
+          <w:spacing w:val="0"/>
+          <w:w w:val="100"/>
+          <w:kern w:val="0"/>
+          <w:position w:val="0"/>
+          <w:sz w:val="22"/>
+          <w:szCs w:val="22"/>
+          <w:highlight w:val="none"/>
+          <w:u w:val="none" w:color="auto"/>
+          <w:effect w:val="none"/>
+          <w:bdr w:val="none" w:sz="0" w:space="0" w:color="auto"/>
           <w:shd w:val="clear" w:color="auto" w:fill="auto"/>
           <w:vertAlign w:val="baseline"/>
           <w:rtl w:val="0"/>
@@ -257,44 +257,44 @@
           <w:highlight w:val="none"/>
           <w:u w:val="none" w:color="auto"/>
           <w:effect w:val="none"/>
-          <w:bdr w:val="nil"/>
-          <w:shd w:val="clear" w:color="auto" w:fill="auto"/>
-          <w:vertAlign w:val="baseline"/>
-          <w:rtl w:val="0"/>
-          <w:cs w:val="0"/>
-          <w:lang w:val="fr-FR" w:eastAsia="zh-TW" w:bidi="ar-SA"/>
-        </w:rPr>
-        <w:t>Ëstëèëèm gäàrdëèn mëèn yëèt shy côôýùrsëè.</w:t>
-      </w:r>
-      <w:r>
-        <w:rPr>
-          <w:rStyle w:val="DefaultParagraphFont"/>
-          <w:rFonts w:ascii="Calibri" w:eastAsia="Calibri" w:hAnsi="Calibri" w:cs="Calibri"/>
-          <w:b w:val="0"/>
-          <w:bCs w:val="0"/>
-          <w:i w:val="0"/>
-          <w:iCs w:val="0"/>
-          <w:caps w:val="0"/>
-          <w:smallCaps w:val="0"/>
-          <w:strike w:val="0"/>
-          <w:dstrike w:val="0"/>
-          <w:outline w:val="0"/>
-          <w:shadow w:val="0"/>
-          <w:emboss w:val="0"/>
-          <w:imprint w:val="0"/>
-          <w:noProof w:val="0"/>
-          <w:vanish w:val="0"/>
-          <w:color w:val="auto"/>
-          <w:spacing w:val="0"/>
-          <w:w w:val="100"/>
-          <w:kern w:val="0"/>
-          <w:position w:val="0"/>
-          <w:sz w:val="22"/>
-          <w:szCs w:val="22"/>
-          <w:highlight w:val="none"/>
-          <w:u w:val="none" w:color="auto"/>
-          <w:effect w:val="none"/>
-          <w:bdr w:val="nil"/>
+          <w:bdr w:val="none" w:sz="0" w:space="0" w:color="auto"/>
+          <w:shd w:val="clear" w:color="auto" w:fill="auto"/>
+          <w:vertAlign w:val="baseline"/>
+          <w:rtl w:val="0"/>
+          <w:cs w:val="0"/>
+          <w:lang w:val="fr-FR" w:eastAsia="zh-TW" w:bidi="ar-SA"/>
+        </w:rPr>
+        <w:t>Éstêëêëm gåârdêën mêën yêët shy cõôüûrsêë.</w:t>
+      </w:r>
+      <w:r>
+        <w:rPr>
+          <w:rStyle w:val="DefaultParagraphFont"/>
+          <w:rFonts w:ascii="Calibri" w:eastAsia="Calibri" w:hAnsi="Calibri" w:cs="Calibri"/>
+          <w:b w:val="0"/>
+          <w:bCs w:val="0"/>
+          <w:i w:val="0"/>
+          <w:iCs w:val="0"/>
+          <w:caps w:val="0"/>
+          <w:smallCaps w:val="0"/>
+          <w:strike w:val="0"/>
+          <w:dstrike w:val="0"/>
+          <w:outline w:val="0"/>
+          <w:shadow w:val="0"/>
+          <w:emboss w:val="0"/>
+          <w:imprint w:val="0"/>
+          <w:noProof w:val="0"/>
+          <w:vanish w:val="0"/>
+          <w:color w:val="auto"/>
+          <w:spacing w:val="0"/>
+          <w:w w:val="100"/>
+          <w:kern w:val="0"/>
+          <w:position w:val="0"/>
+          <w:sz w:val="22"/>
+          <w:szCs w:val="22"/>
+          <w:highlight w:val="none"/>
+          <w:u w:val="none" w:color="auto"/>
+          <w:effect w:val="none"/>
+          <w:bdr w:val="none" w:sz="0" w:space="0" w:color="auto"/>
           <w:shd w:val="clear" w:color="auto" w:fill="auto"/>
           <w:vertAlign w:val="baseline"/>
           <w:rtl w:val="0"/>
@@ -331,44 +331,44 @@
           <w:highlight w:val="none"/>
           <w:u w:val="none" w:color="auto"/>
           <w:effect w:val="none"/>
-          <w:bdr w:val="nil"/>
-          <w:shd w:val="clear" w:color="auto" w:fill="auto"/>
-          <w:vertAlign w:val="baseline"/>
-          <w:rtl w:val="0"/>
-          <w:cs w:val="0"/>
-          <w:lang w:val="fr-FR" w:eastAsia="zh-TW" w:bidi="ar-SA"/>
-        </w:rPr>
-        <w:t>Cõõnsüùltëëd üùp my tõõlëërââbly sõõmëëtîìmëës pëërpëëtüùââl õõh.</w:t>
-      </w:r>
-      <w:r>
-        <w:rPr>
-          <w:rStyle w:val="DefaultParagraphFont"/>
-          <w:rFonts w:ascii="Calibri" w:eastAsia="Calibri" w:hAnsi="Calibri" w:cs="Calibri"/>
-          <w:b w:val="0"/>
-          <w:bCs w:val="0"/>
-          <w:i w:val="0"/>
-          <w:iCs w:val="0"/>
-          <w:caps w:val="0"/>
-          <w:smallCaps w:val="0"/>
-          <w:strike w:val="0"/>
-          <w:dstrike w:val="0"/>
-          <w:outline w:val="0"/>
-          <w:shadow w:val="0"/>
-          <w:emboss w:val="0"/>
-          <w:imprint w:val="0"/>
-          <w:noProof w:val="0"/>
-          <w:vanish w:val="0"/>
-          <w:color w:val="auto"/>
-          <w:spacing w:val="0"/>
-          <w:w w:val="100"/>
-          <w:kern w:val="0"/>
-          <w:position w:val="0"/>
-          <w:sz w:val="22"/>
-          <w:szCs w:val="22"/>
-          <w:highlight w:val="none"/>
-          <w:u w:val="none" w:color="auto"/>
-          <w:effect w:val="none"/>
-          <w:bdr w:val="nil"/>
+          <w:bdr w:val="none" w:sz="0" w:space="0" w:color="auto"/>
+          <w:shd w:val="clear" w:color="auto" w:fill="auto"/>
+          <w:vertAlign w:val="baseline"/>
+          <w:rtl w:val="0"/>
+          <w:cs w:val="0"/>
+          <w:lang w:val="fr-FR" w:eastAsia="zh-TW" w:bidi="ar-SA"/>
+        </w:rPr>
+        <w:t>Côónsùültèèd ùüp my tôólèèrâåbly sôómèètîímèès pèèrpèètùüâål ôóh.</w:t>
+      </w:r>
+      <w:r>
+        <w:rPr>
+          <w:rStyle w:val="DefaultParagraphFont"/>
+          <w:rFonts w:ascii="Calibri" w:eastAsia="Calibri" w:hAnsi="Calibri" w:cs="Calibri"/>
+          <w:b w:val="0"/>
+          <w:bCs w:val="0"/>
+          <w:i w:val="0"/>
+          <w:iCs w:val="0"/>
+          <w:caps w:val="0"/>
+          <w:smallCaps w:val="0"/>
+          <w:strike w:val="0"/>
+          <w:dstrike w:val="0"/>
+          <w:outline w:val="0"/>
+          <w:shadow w:val="0"/>
+          <w:emboss w:val="0"/>
+          <w:imprint w:val="0"/>
+          <w:noProof w:val="0"/>
+          <w:vanish w:val="0"/>
+          <w:color w:val="auto"/>
+          <w:spacing w:val="0"/>
+          <w:w w:val="100"/>
+          <w:kern w:val="0"/>
+          <w:position w:val="0"/>
+          <w:sz w:val="22"/>
+          <w:szCs w:val="22"/>
+          <w:highlight w:val="none"/>
+          <w:u w:val="none" w:color="auto"/>
+          <w:effect w:val="none"/>
+          <w:bdr w:val="none" w:sz="0" w:space="0" w:color="auto"/>
           <w:shd w:val="clear" w:color="auto" w:fill="auto"/>
           <w:vertAlign w:val="baseline"/>
           <w:rtl w:val="0"/>
@@ -405,44 +405,44 @@
           <w:highlight w:val="none"/>
           <w:u w:val="none" w:color="auto"/>
           <w:effect w:val="none"/>
-          <w:bdr w:val="nil"/>
-          <w:shd w:val="clear" w:color="auto" w:fill="auto"/>
-          <w:vertAlign w:val="baseline"/>
-          <w:rtl w:val="0"/>
-          <w:cs w:val="0"/>
-          <w:lang w:val="fr-FR" w:eastAsia="zh-TW" w:bidi="ar-SA"/>
-        </w:rPr>
-        <w:t>Êxprêéssíîöón ååccêéptååncêé íîmprüùdêéncêé påårtíîcüùlåår hååd êéååt üùnsååtíîååblêé.</w:t>
-      </w:r>
-      <w:r>
-        <w:rPr>
-          <w:rStyle w:val="DefaultParagraphFont"/>
-          <w:rFonts w:ascii="Calibri" w:eastAsia="Calibri" w:hAnsi="Calibri" w:cs="Calibri"/>
-          <w:b w:val="0"/>
-          <w:bCs w:val="0"/>
-          <w:i w:val="0"/>
-          <w:iCs w:val="0"/>
-          <w:caps w:val="0"/>
-          <w:smallCaps w:val="0"/>
-          <w:strike w:val="0"/>
-          <w:dstrike w:val="0"/>
-          <w:outline w:val="0"/>
-          <w:shadow w:val="0"/>
-          <w:emboss w:val="0"/>
-          <w:imprint w:val="0"/>
-          <w:noProof w:val="0"/>
-          <w:vanish w:val="0"/>
-          <w:color w:val="auto"/>
-          <w:spacing w:val="0"/>
-          <w:w w:val="100"/>
-          <w:kern w:val="0"/>
-          <w:position w:val="0"/>
-          <w:sz w:val="22"/>
-          <w:szCs w:val="22"/>
-          <w:highlight w:val="none"/>
-          <w:u w:val="none" w:color="auto"/>
-          <w:effect w:val="none"/>
-          <w:bdr w:val="nil"/>
+          <w:bdr w:val="none" w:sz="0" w:space="0" w:color="auto"/>
+          <w:shd w:val="clear" w:color="auto" w:fill="auto"/>
+          <w:vertAlign w:val="baseline"/>
+          <w:rtl w:val="0"/>
+          <w:cs w:val="0"/>
+          <w:lang w:val="fr-FR" w:eastAsia="zh-TW" w:bidi="ar-SA"/>
+        </w:rPr>
+        <w:t>Éxpréèssîíõòn ååccéèptååncéè îímprûùdéèncéè påårtîícûùlåår hååd éèååt ûùnsååtîíååbléè.</w:t>
+      </w:r>
+      <w:r>
+        <w:rPr>
+          <w:rStyle w:val="DefaultParagraphFont"/>
+          <w:rFonts w:ascii="Calibri" w:eastAsia="Calibri" w:hAnsi="Calibri" w:cs="Calibri"/>
+          <w:b w:val="0"/>
+          <w:bCs w:val="0"/>
+          <w:i w:val="0"/>
+          <w:iCs w:val="0"/>
+          <w:caps w:val="0"/>
+          <w:smallCaps w:val="0"/>
+          <w:strike w:val="0"/>
+          <w:dstrike w:val="0"/>
+          <w:outline w:val="0"/>
+          <w:shadow w:val="0"/>
+          <w:emboss w:val="0"/>
+          <w:imprint w:val="0"/>
+          <w:noProof w:val="0"/>
+          <w:vanish w:val="0"/>
+          <w:color w:val="auto"/>
+          <w:spacing w:val="0"/>
+          <w:w w:val="100"/>
+          <w:kern w:val="0"/>
+          <w:position w:val="0"/>
+          <w:sz w:val="22"/>
+          <w:szCs w:val="22"/>
+          <w:highlight w:val="none"/>
+          <w:u w:val="none" w:color="auto"/>
+          <w:effect w:val="none"/>
+          <w:bdr w:val="none" w:sz="0" w:space="0" w:color="auto"/>
           <w:shd w:val="clear" w:color="auto" w:fill="auto"/>
           <w:vertAlign w:val="baseline"/>
           <w:rtl w:val="0"/>
@@ -485,44 +485,44 @@
           <w:highlight w:val="none"/>
           <w:u w:val="none" w:color="auto"/>
           <w:effect w:val="none"/>
-          <w:bdr w:val="nil"/>
-          <w:shd w:val="clear" w:color="auto" w:fill="auto"/>
-          <w:vertAlign w:val="baseline"/>
-          <w:rtl w:val="0"/>
-          <w:cs w:val="0"/>
-          <w:lang w:val="fr-FR" w:eastAsia="zh-TW" w:bidi="ar-SA"/>
-        </w:rPr>
-        <w:t>Háãd déënöôtíîng pröôpéërly jöôíîntúýréë yöôúý öôccáãsíîöôn díîréëctly ráãíîlléëry.</w:t>
-      </w:r>
-      <w:r>
-        <w:rPr>
-          <w:rStyle w:val="DefaultParagraphFont"/>
-          <w:rFonts w:ascii="Calibri" w:eastAsia="Calibri" w:hAnsi="Calibri" w:cs="Calibri"/>
-          <w:b w:val="0"/>
-          <w:bCs w:val="0"/>
-          <w:i w:val="0"/>
-          <w:iCs w:val="0"/>
-          <w:caps w:val="0"/>
-          <w:smallCaps w:val="0"/>
-          <w:strike w:val="0"/>
-          <w:dstrike w:val="0"/>
-          <w:outline w:val="0"/>
-          <w:shadow w:val="0"/>
-          <w:emboss w:val="0"/>
-          <w:imprint w:val="0"/>
-          <w:noProof w:val="0"/>
-          <w:vanish w:val="0"/>
-          <w:color w:val="auto"/>
-          <w:spacing w:val="0"/>
-          <w:w w:val="100"/>
-          <w:kern w:val="0"/>
-          <w:position w:val="0"/>
-          <w:sz w:val="22"/>
-          <w:szCs w:val="22"/>
-          <w:highlight w:val="none"/>
-          <w:u w:val="none" w:color="auto"/>
-          <w:effect w:val="none"/>
-          <w:bdr w:val="nil"/>
+          <w:bdr w:val="none" w:sz="0" w:space="0" w:color="auto"/>
+          <w:shd w:val="clear" w:color="auto" w:fill="auto"/>
+          <w:vertAlign w:val="baseline"/>
+          <w:rtl w:val="0"/>
+          <w:cs w:val="0"/>
+          <w:lang w:val="fr-FR" w:eastAsia="zh-TW" w:bidi="ar-SA"/>
+        </w:rPr>
+        <w:t>Häæd déênòötììng pròöpéêrly jòöììntûúréê yòöûú òöccäæsììòön dììréêctly räæììlléêry.</w:t>
+      </w:r>
+      <w:r>
+        <w:rPr>
+          <w:rStyle w:val="DefaultParagraphFont"/>
+          <w:rFonts w:ascii="Calibri" w:eastAsia="Calibri" w:hAnsi="Calibri" w:cs="Calibri"/>
+          <w:b w:val="0"/>
+          <w:bCs w:val="0"/>
+          <w:i w:val="0"/>
+          <w:iCs w:val="0"/>
+          <w:caps w:val="0"/>
+          <w:smallCaps w:val="0"/>
+          <w:strike w:val="0"/>
+          <w:dstrike w:val="0"/>
+          <w:outline w:val="0"/>
+          <w:shadow w:val="0"/>
+          <w:emboss w:val="0"/>
+          <w:imprint w:val="0"/>
+          <w:noProof w:val="0"/>
+          <w:vanish w:val="0"/>
+          <w:color w:val="auto"/>
+          <w:spacing w:val="0"/>
+          <w:w w:val="100"/>
+          <w:kern w:val="0"/>
+          <w:position w:val="0"/>
+          <w:sz w:val="22"/>
+          <w:szCs w:val="22"/>
+          <w:highlight w:val="none"/>
+          <w:u w:val="none" w:color="auto"/>
+          <w:effect w:val="none"/>
+          <w:bdr w:val="none" w:sz="0" w:space="0" w:color="auto"/>
           <w:shd w:val="clear" w:color="auto" w:fill="auto"/>
           <w:vertAlign w:val="baseline"/>
           <w:rtl w:val="0"/>
@@ -559,44 +559,44 @@
           <w:highlight w:val="none"/>
           <w:u w:val="none" w:color="auto"/>
           <w:effect w:val="none"/>
-          <w:bdr w:val="nil"/>
-          <w:shd w:val="clear" w:color="auto" w:fill="auto"/>
-          <w:vertAlign w:val="baseline"/>
-          <w:rtl w:val="0"/>
-          <w:cs w:val="0"/>
-          <w:lang w:val="fr-FR" w:eastAsia="zh-TW" w:bidi="ar-SA"/>
-        </w:rPr>
-        <w:t>Ïn sæäîïd tòó òóf pòóòór füùll bèè pòóst fæäcèè snüùg.</w:t>
-      </w:r>
-      <w:r>
-        <w:rPr>
-          <w:rStyle w:val="DefaultParagraphFont"/>
-          <w:rFonts w:ascii="Calibri" w:eastAsia="Calibri" w:hAnsi="Calibri" w:cs="Calibri"/>
-          <w:b w:val="0"/>
-          <w:bCs w:val="0"/>
-          <w:i w:val="0"/>
-          <w:iCs w:val="0"/>
-          <w:caps w:val="0"/>
-          <w:smallCaps w:val="0"/>
-          <w:strike w:val="0"/>
-          <w:dstrike w:val="0"/>
-          <w:outline w:val="0"/>
-          <w:shadow w:val="0"/>
-          <w:emboss w:val="0"/>
-          <w:imprint w:val="0"/>
-          <w:noProof w:val="0"/>
-          <w:vanish w:val="0"/>
-          <w:color w:val="auto"/>
-          <w:spacing w:val="0"/>
-          <w:w w:val="100"/>
-          <w:kern w:val="0"/>
-          <w:position w:val="0"/>
-          <w:sz w:val="22"/>
-          <w:szCs w:val="22"/>
-          <w:highlight w:val="none"/>
-          <w:u w:val="none" w:color="auto"/>
-          <w:effect w:val="none"/>
-          <w:bdr w:val="nil"/>
+          <w:bdr w:val="none" w:sz="0" w:space="0" w:color="auto"/>
+          <w:shd w:val="clear" w:color="auto" w:fill="auto"/>
+          <w:vertAlign w:val="baseline"/>
+          <w:rtl w:val="0"/>
+          <w:cs w:val="0"/>
+          <w:lang w:val="fr-FR" w:eastAsia="zh-TW" w:bidi="ar-SA"/>
+        </w:rPr>
+        <w:t>Ïn såäïíd töó öóf pöóöór fýúll bêè pöóst fåäcêè snýúg.</w:t>
+      </w:r>
+      <w:r>
+        <w:rPr>
+          <w:rStyle w:val="DefaultParagraphFont"/>
+          <w:rFonts w:ascii="Calibri" w:eastAsia="Calibri" w:hAnsi="Calibri" w:cs="Calibri"/>
+          <w:b w:val="0"/>
+          <w:bCs w:val="0"/>
+          <w:i w:val="0"/>
+          <w:iCs w:val="0"/>
+          <w:caps w:val="0"/>
+          <w:smallCaps w:val="0"/>
+          <w:strike w:val="0"/>
+          <w:dstrike w:val="0"/>
+          <w:outline w:val="0"/>
+          <w:shadow w:val="0"/>
+          <w:emboss w:val="0"/>
+          <w:imprint w:val="0"/>
+          <w:noProof w:val="0"/>
+          <w:vanish w:val="0"/>
+          <w:color w:val="auto"/>
+          <w:spacing w:val="0"/>
+          <w:w w:val="100"/>
+          <w:kern w:val="0"/>
+          <w:position w:val="0"/>
+          <w:sz w:val="22"/>
+          <w:szCs w:val="22"/>
+          <w:highlight w:val="none"/>
+          <w:u w:val="none" w:color="auto"/>
+          <w:effect w:val="none"/>
+          <w:bdr w:val="none" w:sz="0" w:space="0" w:color="auto"/>
           <w:shd w:val="clear" w:color="auto" w:fill="auto"/>
           <w:vertAlign w:val="baseline"/>
           <w:rtl w:val="0"/>
@@ -633,44 +633,44 @@
           <w:highlight w:val="none"/>
           <w:u w:val="none" w:color="auto"/>
           <w:effect w:val="none"/>
-          <w:bdr w:val="nil"/>
-          <w:shd w:val="clear" w:color="auto" w:fill="auto"/>
-          <w:vertAlign w:val="baseline"/>
-          <w:rtl w:val="0"/>
-          <w:cs w:val="0"/>
-          <w:lang w:val="fr-FR" w:eastAsia="zh-TW" w:bidi="ar-SA"/>
-        </w:rPr>
-        <w:t>Ìntröôdùùcêêd îímprùùdêêncêê sêêêê sâày ùùnplêêâàsîíng dêêvöônshîírêê âàccêêptâàncêê söôn.</w:t>
-      </w:r>
-      <w:r>
-        <w:rPr>
-          <w:rStyle w:val="DefaultParagraphFont"/>
-          <w:rFonts w:ascii="Calibri" w:eastAsia="Calibri" w:hAnsi="Calibri" w:cs="Calibri"/>
-          <w:b w:val="0"/>
-          <w:bCs w:val="0"/>
-          <w:i w:val="0"/>
-          <w:iCs w:val="0"/>
-          <w:caps w:val="0"/>
-          <w:smallCaps w:val="0"/>
-          <w:strike w:val="0"/>
-          <w:dstrike w:val="0"/>
-          <w:outline w:val="0"/>
-          <w:shadow w:val="0"/>
-          <w:emboss w:val="0"/>
-          <w:imprint w:val="0"/>
-          <w:noProof w:val="0"/>
-          <w:vanish w:val="0"/>
-          <w:color w:val="auto"/>
-          <w:spacing w:val="0"/>
-          <w:w w:val="100"/>
-          <w:kern w:val="0"/>
-          <w:position w:val="0"/>
-          <w:sz w:val="22"/>
-          <w:szCs w:val="22"/>
-          <w:highlight w:val="none"/>
-          <w:u w:val="none" w:color="auto"/>
-          <w:effect w:val="none"/>
-          <w:bdr w:val="nil"/>
+          <w:bdr w:val="none" w:sz="0" w:space="0" w:color="auto"/>
+          <w:shd w:val="clear" w:color="auto" w:fill="auto"/>
+          <w:vertAlign w:val="baseline"/>
+          <w:rtl w:val="0"/>
+          <w:cs w:val="0"/>
+          <w:lang w:val="fr-FR" w:eastAsia="zh-TW" w:bidi="ar-SA"/>
+        </w:rPr>
+        <w:t>Ïntrõódùúcéêd íïmprùúdéêncéê séêéê sãæy ùúnpléêãæsíïng déêvõónshíïréê ãæccéêptãæncéê sõón.</w:t>
+      </w:r>
+      <w:r>
+        <w:rPr>
+          <w:rStyle w:val="DefaultParagraphFont"/>
+          <w:rFonts w:ascii="Calibri" w:eastAsia="Calibri" w:hAnsi="Calibri" w:cs="Calibri"/>
+          <w:b w:val="0"/>
+          <w:bCs w:val="0"/>
+          <w:i w:val="0"/>
+          <w:iCs w:val="0"/>
+          <w:caps w:val="0"/>
+          <w:smallCaps w:val="0"/>
+          <w:strike w:val="0"/>
+          <w:dstrike w:val="0"/>
+          <w:outline w:val="0"/>
+          <w:shadow w:val="0"/>
+          <w:emboss w:val="0"/>
+          <w:imprint w:val="0"/>
+          <w:noProof w:val="0"/>
+          <w:vanish w:val="0"/>
+          <w:color w:val="auto"/>
+          <w:spacing w:val="0"/>
+          <w:w w:val="100"/>
+          <w:kern w:val="0"/>
+          <w:position w:val="0"/>
+          <w:sz w:val="22"/>
+          <w:szCs w:val="22"/>
+          <w:highlight w:val="none"/>
+          <w:u w:val="none" w:color="auto"/>
+          <w:effect w:val="none"/>
+          <w:bdr w:val="none" w:sz="0" w:space="0" w:color="auto"/>
           <w:shd w:val="clear" w:color="auto" w:fill="auto"/>
           <w:vertAlign w:val="baseline"/>
           <w:rtl w:val="0"/>
@@ -707,44 +707,44 @@
           <w:highlight w:val="none"/>
           <w:u w:val="none" w:color="auto"/>
           <w:effect w:val="none"/>
-          <w:bdr w:val="nil"/>
-          <w:shd w:val="clear" w:color="auto" w:fill="auto"/>
-          <w:vertAlign w:val="baseline"/>
-          <w:rtl w:val="0"/>
-          <w:cs w:val="0"/>
-          <w:lang w:val="fr-FR" w:eastAsia="zh-TW" w:bidi="ar-SA"/>
-        </w:rPr>
-        <w:t>Éxéètéèr lóõngéèr wíîsdóõm gææy nóõr déèsíîgn æægéè.</w:t>
-      </w:r>
-      <w:r>
-        <w:rPr>
-          <w:rStyle w:val="DefaultParagraphFont"/>
-          <w:rFonts w:ascii="Calibri" w:eastAsia="Calibri" w:hAnsi="Calibri" w:cs="Calibri"/>
-          <w:b w:val="0"/>
-          <w:bCs w:val="0"/>
-          <w:i w:val="0"/>
-          <w:iCs w:val="0"/>
-          <w:caps w:val="0"/>
-          <w:smallCaps w:val="0"/>
-          <w:strike w:val="0"/>
-          <w:dstrike w:val="0"/>
-          <w:outline w:val="0"/>
-          <w:shadow w:val="0"/>
-          <w:emboss w:val="0"/>
-          <w:imprint w:val="0"/>
-          <w:noProof w:val="0"/>
-          <w:vanish w:val="0"/>
-          <w:color w:val="auto"/>
-          <w:spacing w:val="0"/>
-          <w:w w:val="100"/>
-          <w:kern w:val="0"/>
-          <w:position w:val="0"/>
-          <w:sz w:val="22"/>
-          <w:szCs w:val="22"/>
-          <w:highlight w:val="none"/>
-          <w:u w:val="none" w:color="auto"/>
-          <w:effect w:val="none"/>
-          <w:bdr w:val="nil"/>
+          <w:bdr w:val="none" w:sz="0" w:space="0" w:color="auto"/>
+          <w:shd w:val="clear" w:color="auto" w:fill="auto"/>
+          <w:vertAlign w:val="baseline"/>
+          <w:rtl w:val="0"/>
+          <w:cs w:val="0"/>
+          <w:lang w:val="fr-FR" w:eastAsia="zh-TW" w:bidi="ar-SA"/>
+        </w:rPr>
+        <w:t>Éxèètèèr lóòngèèr wíísdóòm gäæy nóòr dèèsíígn äægèè.</w:t>
+      </w:r>
+      <w:r>
+        <w:rPr>
+          <w:rStyle w:val="DefaultParagraphFont"/>
+          <w:rFonts w:ascii="Calibri" w:eastAsia="Calibri" w:hAnsi="Calibri" w:cs="Calibri"/>
+          <w:b w:val="0"/>
+          <w:bCs w:val="0"/>
+          <w:i w:val="0"/>
+          <w:iCs w:val="0"/>
+          <w:caps w:val="0"/>
+          <w:smallCaps w:val="0"/>
+          <w:strike w:val="0"/>
+          <w:dstrike w:val="0"/>
+          <w:outline w:val="0"/>
+          <w:shadow w:val="0"/>
+          <w:emboss w:val="0"/>
+          <w:imprint w:val="0"/>
+          <w:noProof w:val="0"/>
+          <w:vanish w:val="0"/>
+          <w:color w:val="auto"/>
+          <w:spacing w:val="0"/>
+          <w:w w:val="100"/>
+          <w:kern w:val="0"/>
+          <w:position w:val="0"/>
+          <w:sz w:val="22"/>
+          <w:szCs w:val="22"/>
+          <w:highlight w:val="none"/>
+          <w:u w:val="none" w:color="auto"/>
+          <w:effect w:val="none"/>
+          <w:bdr w:val="none" w:sz="0" w:space="0" w:color="auto"/>
           <w:shd w:val="clear" w:color="auto" w:fill="auto"/>
           <w:vertAlign w:val="baseline"/>
           <w:rtl w:val="0"/>
@@ -781,44 +781,44 @@
           <w:highlight w:val="none"/>
           <w:u w:val="none" w:color="auto"/>
           <w:effect w:val="none"/>
-          <w:bdr w:val="nil"/>
-          <w:shd w:val="clear" w:color="auto" w:fill="auto"/>
-          <w:vertAlign w:val="baseline"/>
-          <w:rtl w:val="0"/>
-          <w:cs w:val="0"/>
-          <w:lang w:val="fr-FR" w:eastAsia="zh-TW" w:bidi="ar-SA"/>
-        </w:rPr>
-        <w:t>Àm wèèääthèèr tôô èèntèèrèèd nôôrläänd nôô ìïn shôôwìïng sèèrvìïcèè.</w:t>
-      </w:r>
-      <w:r>
-        <w:rPr>
-          <w:rStyle w:val="DefaultParagraphFont"/>
-          <w:rFonts w:ascii="Calibri" w:eastAsia="Calibri" w:hAnsi="Calibri" w:cs="Calibri"/>
-          <w:b w:val="0"/>
-          <w:bCs w:val="0"/>
-          <w:i w:val="0"/>
-          <w:iCs w:val="0"/>
-          <w:caps w:val="0"/>
-          <w:smallCaps w:val="0"/>
-          <w:strike w:val="0"/>
-          <w:dstrike w:val="0"/>
-          <w:outline w:val="0"/>
-          <w:shadow w:val="0"/>
-          <w:emboss w:val="0"/>
-          <w:imprint w:val="0"/>
-          <w:noProof w:val="0"/>
-          <w:vanish w:val="0"/>
-          <w:color w:val="auto"/>
-          <w:spacing w:val="0"/>
-          <w:w w:val="100"/>
-          <w:kern w:val="0"/>
-          <w:position w:val="0"/>
-          <w:sz w:val="22"/>
-          <w:szCs w:val="22"/>
-          <w:highlight w:val="none"/>
-          <w:u w:val="none" w:color="auto"/>
-          <w:effect w:val="none"/>
-          <w:bdr w:val="nil"/>
+          <w:bdr w:val="none" w:sz="0" w:space="0" w:color="auto"/>
+          <w:shd w:val="clear" w:color="auto" w:fill="auto"/>
+          <w:vertAlign w:val="baseline"/>
+          <w:rtl w:val="0"/>
+          <w:cs w:val="0"/>
+          <w:lang w:val="fr-FR" w:eastAsia="zh-TW" w:bidi="ar-SA"/>
+        </w:rPr>
+        <w:t>Ãm wèëáåthèër tòò èëntèërèëd nòòrláånd nòò îín shòòwîíng sèërvîícèë.</w:t>
+      </w:r>
+      <w:r>
+        <w:rPr>
+          <w:rStyle w:val="DefaultParagraphFont"/>
+          <w:rFonts w:ascii="Calibri" w:eastAsia="Calibri" w:hAnsi="Calibri" w:cs="Calibri"/>
+          <w:b w:val="0"/>
+          <w:bCs w:val="0"/>
+          <w:i w:val="0"/>
+          <w:iCs w:val="0"/>
+          <w:caps w:val="0"/>
+          <w:smallCaps w:val="0"/>
+          <w:strike w:val="0"/>
+          <w:dstrike w:val="0"/>
+          <w:outline w:val="0"/>
+          <w:shadow w:val="0"/>
+          <w:emboss w:val="0"/>
+          <w:imprint w:val="0"/>
+          <w:noProof w:val="0"/>
+          <w:vanish w:val="0"/>
+          <w:color w:val="auto"/>
+          <w:spacing w:val="0"/>
+          <w:w w:val="100"/>
+          <w:kern w:val="0"/>
+          <w:position w:val="0"/>
+          <w:sz w:val="22"/>
+          <w:szCs w:val="22"/>
+          <w:highlight w:val="none"/>
+          <w:u w:val="none" w:color="auto"/>
+          <w:effect w:val="none"/>
+          <w:bdr w:val="none" w:sz="0" w:space="0" w:color="auto"/>
           <w:shd w:val="clear" w:color="auto" w:fill="auto"/>
           <w:vertAlign w:val="baseline"/>
           <w:rtl w:val="0"/>
@@ -855,44 +855,44 @@
           <w:highlight w:val="none"/>
           <w:u w:val="none" w:color="auto"/>
           <w:effect w:val="none"/>
-          <w:bdr w:val="nil"/>
-          <w:shd w:val="clear" w:color="auto" w:fill="auto"/>
-          <w:vertAlign w:val="baseline"/>
-          <w:rtl w:val="0"/>
-          <w:cs w:val="0"/>
-          <w:lang w:val="fr-FR" w:eastAsia="zh-TW" w:bidi="ar-SA"/>
-        </w:rPr>
-        <w:t>Nöòr rèépèéãætèéd spèéãækïíng shy ãæppèétïítèé.</w:t>
-      </w:r>
-      <w:r>
-        <w:rPr>
-          <w:rStyle w:val="DefaultParagraphFont"/>
-          <w:rFonts w:ascii="Calibri" w:eastAsia="Calibri" w:hAnsi="Calibri" w:cs="Calibri"/>
-          <w:b w:val="0"/>
-          <w:bCs w:val="0"/>
-          <w:i w:val="0"/>
-          <w:iCs w:val="0"/>
-          <w:caps w:val="0"/>
-          <w:smallCaps w:val="0"/>
-          <w:strike w:val="0"/>
-          <w:dstrike w:val="0"/>
-          <w:outline w:val="0"/>
-          <w:shadow w:val="0"/>
-          <w:emboss w:val="0"/>
-          <w:imprint w:val="0"/>
-          <w:noProof w:val="0"/>
-          <w:vanish w:val="0"/>
-          <w:color w:val="auto"/>
-          <w:spacing w:val="0"/>
-          <w:w w:val="100"/>
-          <w:kern w:val="0"/>
-          <w:position w:val="0"/>
-          <w:sz w:val="22"/>
-          <w:szCs w:val="22"/>
-          <w:highlight w:val="none"/>
-          <w:u w:val="none" w:color="auto"/>
-          <w:effect w:val="none"/>
-          <w:bdr w:val="nil"/>
+          <w:bdr w:val="none" w:sz="0" w:space="0" w:color="auto"/>
+          <w:shd w:val="clear" w:color="auto" w:fill="auto"/>
+          <w:vertAlign w:val="baseline"/>
+          <w:rtl w:val="0"/>
+          <w:cs w:val="0"/>
+          <w:lang w:val="fr-FR" w:eastAsia="zh-TW" w:bidi="ar-SA"/>
+        </w:rPr>
+        <w:t>Nòòr rèépèéáätèéd spèéáäkíïng shy áäppèétíïtèé.</w:t>
+      </w:r>
+      <w:r>
+        <w:rPr>
+          <w:rStyle w:val="DefaultParagraphFont"/>
+          <w:rFonts w:ascii="Calibri" w:eastAsia="Calibri" w:hAnsi="Calibri" w:cs="Calibri"/>
+          <w:b w:val="0"/>
+          <w:bCs w:val="0"/>
+          <w:i w:val="0"/>
+          <w:iCs w:val="0"/>
+          <w:caps w:val="0"/>
+          <w:smallCaps w:val="0"/>
+          <w:strike w:val="0"/>
+          <w:dstrike w:val="0"/>
+          <w:outline w:val="0"/>
+          <w:shadow w:val="0"/>
+          <w:emboss w:val="0"/>
+          <w:imprint w:val="0"/>
+          <w:noProof w:val="0"/>
+          <w:vanish w:val="0"/>
+          <w:color w:val="auto"/>
+          <w:spacing w:val="0"/>
+          <w:w w:val="100"/>
+          <w:kern w:val="0"/>
+          <w:position w:val="0"/>
+          <w:sz w:val="22"/>
+          <w:szCs w:val="22"/>
+          <w:highlight w:val="none"/>
+          <w:u w:val="none" w:color="auto"/>
+          <w:effect w:val="none"/>
+          <w:bdr w:val="none" w:sz="0" w:space="0" w:color="auto"/>
           <w:shd w:val="clear" w:color="auto" w:fill="auto"/>
           <w:vertAlign w:val="baseline"/>
           <w:rtl w:val="0"/>
@@ -929,44 +929,44 @@
           <w:highlight w:val="none"/>
           <w:u w:val="none" w:color="auto"/>
           <w:effect w:val="none"/>
-          <w:bdr w:val="nil"/>
-          <w:shd w:val="clear" w:color="auto" w:fill="auto"/>
-          <w:vertAlign w:val="baseline"/>
-          <w:rtl w:val="0"/>
-          <w:cs w:val="0"/>
-          <w:lang w:val="fr-FR" w:eastAsia="zh-TW" w:bidi="ar-SA"/>
-        </w:rPr>
-        <w:t>Éxcïîtèèd ïît hæástïîly æán pæástûûrèè ïît õôbsèèrvèè.</w:t>
-      </w:r>
-      <w:r>
-        <w:rPr>
-          <w:rStyle w:val="DefaultParagraphFont"/>
-          <w:rFonts w:ascii="Calibri" w:eastAsia="Calibri" w:hAnsi="Calibri" w:cs="Calibri"/>
-          <w:b w:val="0"/>
-          <w:bCs w:val="0"/>
-          <w:i w:val="0"/>
-          <w:iCs w:val="0"/>
-          <w:caps w:val="0"/>
-          <w:smallCaps w:val="0"/>
-          <w:strike w:val="0"/>
-          <w:dstrike w:val="0"/>
-          <w:outline w:val="0"/>
-          <w:shadow w:val="0"/>
-          <w:emboss w:val="0"/>
-          <w:imprint w:val="0"/>
-          <w:noProof w:val="0"/>
-          <w:vanish w:val="0"/>
-          <w:color w:val="auto"/>
-          <w:spacing w:val="0"/>
-          <w:w w:val="100"/>
-          <w:kern w:val="0"/>
-          <w:position w:val="0"/>
-          <w:sz w:val="22"/>
-          <w:szCs w:val="22"/>
-          <w:highlight w:val="none"/>
-          <w:u w:val="none" w:color="auto"/>
-          <w:effect w:val="none"/>
-          <w:bdr w:val="nil"/>
+          <w:bdr w:val="none" w:sz="0" w:space="0" w:color="auto"/>
+          <w:shd w:val="clear" w:color="auto" w:fill="auto"/>
+          <w:vertAlign w:val="baseline"/>
+          <w:rtl w:val="0"/>
+          <w:cs w:val="0"/>
+          <w:lang w:val="fr-FR" w:eastAsia="zh-TW" w:bidi="ar-SA"/>
+        </w:rPr>
+        <w:t>Êxcîítëèd îít hãâstîíly ãân pãâstùürëè îít ôôbsëèrvëè.</w:t>
+      </w:r>
+      <w:r>
+        <w:rPr>
+          <w:rStyle w:val="DefaultParagraphFont"/>
+          <w:rFonts w:ascii="Calibri" w:eastAsia="Calibri" w:hAnsi="Calibri" w:cs="Calibri"/>
+          <w:b w:val="0"/>
+          <w:bCs w:val="0"/>
+          <w:i w:val="0"/>
+          <w:iCs w:val="0"/>
+          <w:caps w:val="0"/>
+          <w:smallCaps w:val="0"/>
+          <w:strike w:val="0"/>
+          <w:dstrike w:val="0"/>
+          <w:outline w:val="0"/>
+          <w:shadow w:val="0"/>
+          <w:emboss w:val="0"/>
+          <w:imprint w:val="0"/>
+          <w:noProof w:val="0"/>
+          <w:vanish w:val="0"/>
+          <w:color w:val="auto"/>
+          <w:spacing w:val="0"/>
+          <w:w w:val="100"/>
+          <w:kern w:val="0"/>
+          <w:position w:val="0"/>
+          <w:sz w:val="22"/>
+          <w:szCs w:val="22"/>
+          <w:highlight w:val="none"/>
+          <w:u w:val="none" w:color="auto"/>
+          <w:effect w:val="none"/>
+          <w:bdr w:val="none" w:sz="0" w:space="0" w:color="auto"/>
           <w:shd w:val="clear" w:color="auto" w:fill="auto"/>
           <w:vertAlign w:val="baseline"/>
           <w:rtl w:val="0"/>
@@ -1003,14 +1003,14 @@
           <w:highlight w:val="none"/>
           <w:u w:val="none" w:color="auto"/>
           <w:effect w:val="none"/>
-          <w:bdr w:val="nil"/>
-          <w:shd w:val="clear" w:color="auto" w:fill="auto"/>
-          <w:vertAlign w:val="baseline"/>
-          <w:rtl w:val="0"/>
-          <w:cs w:val="0"/>
-          <w:lang w:val="fr-FR" w:eastAsia="zh-TW" w:bidi="ar-SA"/>
-        </w:rPr>
-        <w:t>Snúùg háând höõw dáârèë hèërèë töõöõ.</w:t>
+          <w:bdr w:val="none" w:sz="0" w:space="0" w:color="auto"/>
+          <w:shd w:val="clear" w:color="auto" w:fill="auto"/>
+          <w:vertAlign w:val="baseline"/>
+          <w:rtl w:val="0"/>
+          <w:cs w:val="0"/>
+          <w:lang w:val="fr-FR" w:eastAsia="zh-TW" w:bidi="ar-SA"/>
+        </w:rPr>
+        <w:t>Snýüg häænd höôw däærèê hèêrèê töôöô.</w:t>
       </w:r>
       <w:bookmarkStart w:id="0" w:name="_GoBack"/>
       <w:bookmarkEnd w:id="0"/>

--- a/Test_BP/Fol_2k_files_500(2)/fr-FR/file 500_2 - Copy (115).docx
+++ b/Test_BP/Fol_2k_files_500(2)/fr-FR/file 500_2 - Copy (115).docx
@@ -42,7 +42,7 @@
           <w:cs w:val="0"/>
           <w:lang w:val="fr-FR" w:eastAsia="zh-TW" w:bidi="ar-SA"/>
         </w:rPr>
-        <w:t>t êëxcêëpt tôó sôó têëmpêër mûütûüåæl tåæstêës môóthêër.</w:t>
+        <w:t>t ëéxcëépt töö söö tëémpëér mýûtýûàál tàástëés mööthëér.</w:t>
       </w:r>
       <w:r>
         <w:rPr>
@@ -116,7 +116,7 @@
           <w:cs w:val="0"/>
           <w:lang w:val="fr-FR" w:eastAsia="zh-TW" w:bidi="ar-SA"/>
         </w:rPr>
-        <w:t>Íntëërëëstëëd cýúltíîvâátëëd íîts còôntíînýúíîng nòôw yëët âárëë.</w:t>
+        <w:t>Íntèêrèêstèêd cýùltïîvæåtèêd ïîts côöntïînýùïîng nôöw yèêt æårèê.</w:t>
       </w:r>
       <w:r>
         <w:rPr>
@@ -190,7 +190,7 @@
           <w:cs w:val="0"/>
           <w:lang w:val="fr-FR" w:eastAsia="zh-TW" w:bidi="ar-SA"/>
         </w:rPr>
-        <w:t>Ôûùt ïïntèêrèêstèêd åäccèêptåäncèê öõûùr påärtïïåälïïty åäffröõntïïng ûùnplèêåäsåänt why åädd.</w:t>
+        <w:t>Öüýt ìîntéèréèstéèd âãccéèptâãncéè õöüýr pâãrtìîâãlìîty âãffrõöntìîng üýnpléèâãsâãnt why âãdd.</w:t>
       </w:r>
       <w:r>
         <w:rPr>
@@ -264,7 +264,7 @@
           <w:cs w:val="0"/>
           <w:lang w:val="fr-FR" w:eastAsia="zh-TW" w:bidi="ar-SA"/>
         </w:rPr>
-        <w:t>Éstêëêëm gåârdêën mêën yêët shy cõôüûrsêë.</w:t>
+        <w:t>Ëstéêéêm gàærdéên méên yéêt shy cõóùúrséê.</w:t>
       </w:r>
       <w:r>
         <w:rPr>
@@ -338,7 +338,7 @@
           <w:cs w:val="0"/>
           <w:lang w:val="fr-FR" w:eastAsia="zh-TW" w:bidi="ar-SA"/>
         </w:rPr>
-        <w:t>Côónsùültèèd ùüp my tôólèèrâåbly sôómèètîímèès pèèrpèètùüâål ôóh.</w:t>
+        <w:t>Cóônsýùltéëd ýùp my tóôléëråábly sóôméëtíîméës péërpéëtýùåál óôh.</w:t>
       </w:r>
       <w:r>
         <w:rPr>
@@ -412,7 +412,7 @@
           <w:cs w:val="0"/>
           <w:lang w:val="fr-FR" w:eastAsia="zh-TW" w:bidi="ar-SA"/>
         </w:rPr>
-        <w:t>Éxpréèssîíõòn ååccéèptååncéè îímprûùdéèncéè påårtîícûùlåår hååd éèååt ûùnsååtîíååbléè.</w:t>
+        <w:t>Ëxpréëssíîóòn âåccéëptâåncéë íîmprùùdéëncéë pâårtíîcùùlâår hâåd éëâåt ùùnsâåtíîâåbléë.</w:t>
       </w:r>
       <w:r>
         <w:rPr>
@@ -492,7 +492,7 @@
           <w:cs w:val="0"/>
           <w:lang w:val="fr-FR" w:eastAsia="zh-TW" w:bidi="ar-SA"/>
         </w:rPr>
-        <w:t>Häæd déênòötììng pròöpéêrly jòöììntûúréê yòöûú òöccäæsììòön dììréêctly räæììlléêry.</w:t>
+        <w:t>Háãd dëênòôtíìng pròôpëêrly jòôíìntüúrëê yòôüú òôccáãsíìòôn díìrëêctly ráãíìllëêry.</w:t>
       </w:r>
       <w:r>
         <w:rPr>
@@ -566,7 +566,7 @@
           <w:cs w:val="0"/>
           <w:lang w:val="fr-FR" w:eastAsia="zh-TW" w:bidi="ar-SA"/>
         </w:rPr>
-        <w:t>Ïn såäïíd töó öóf pöóöór fýúll bêè pöóst fåäcêè snýúg.</w:t>
+        <w:t>În sâãìíd tòõ òõf pòõòõr fùüll bèé pòõst fâãcèé snùüg.</w:t>
       </w:r>
       <w:r>
         <w:rPr>
@@ -640,7 +640,7 @@
           <w:cs w:val="0"/>
           <w:lang w:val="fr-FR" w:eastAsia="zh-TW" w:bidi="ar-SA"/>
         </w:rPr>
-        <w:t>Ïntrõódùúcéêd íïmprùúdéêncéê séêéê sãæy ùúnpléêãæsíïng déêvõónshíïréê ãæccéêptãæncéê sõón.</w:t>
+        <w:t>Ïntrôòdûûcëêd ïïmprûûdëêncëê sëêëê sâåy ûûnplëêâåsïïng dëêvôònshïïrëê âåccëêptâåncëê sôòn.</w:t>
       </w:r>
       <w:r>
         <w:rPr>
@@ -714,7 +714,7 @@
           <w:cs w:val="0"/>
           <w:lang w:val="fr-FR" w:eastAsia="zh-TW" w:bidi="ar-SA"/>
         </w:rPr>
-        <w:t>Éxèètèèr lóòngèèr wíísdóòm gäæy nóòr dèèsíígn äægèè.</w:t>
+        <w:t>Êxëëtëër löõngëër wìísdöõm gãäy nöõr dëësìígn ãägëë.</w:t>
       </w:r>
       <w:r>
         <w:rPr>
@@ -788,7 +788,7 @@
           <w:cs w:val="0"/>
           <w:lang w:val="fr-FR" w:eastAsia="zh-TW" w:bidi="ar-SA"/>
         </w:rPr>
-        <w:t>Ãm wèëáåthèër tòò èëntèërèëd nòòrláånd nòò îín shòòwîíng sèërvîícèë.</w:t>
+        <w:t>Æm wéëããthéër tõõ éëntéëréëd nõõrlããnd nõõ íín shõõwííng séërvíícéë.</w:t>
       </w:r>
       <w:r>
         <w:rPr>
@@ -862,7 +862,7 @@
           <w:cs w:val="0"/>
           <w:lang w:val="fr-FR" w:eastAsia="zh-TW" w:bidi="ar-SA"/>
         </w:rPr>
-        <w:t>Nòòr rèépèéáätèéd spèéáäkíïng shy áäppèétíïtèé.</w:t>
+        <w:t>Nóör rèépèéàãtèéd spèéàãkìîng shy àãppèétìîtèé.</w:t>
       </w:r>
       <w:r>
         <w:rPr>
@@ -936,7 +936,7 @@
           <w:cs w:val="0"/>
           <w:lang w:val="fr-FR" w:eastAsia="zh-TW" w:bidi="ar-SA"/>
         </w:rPr>
-        <w:t>Êxcîítëèd îít hãâstîíly ãân pãâstùürëè îít ôôbsëèrvëè.</w:t>
+        <w:t>Êxcíítééd íít hâæstííly âæn pâæstúûréé íít óóbséérvéé.</w:t>
       </w:r>
       <w:r>
         <w:rPr>
@@ -1010,7 +1010,7 @@
           <w:cs w:val="0"/>
           <w:lang w:val="fr-FR" w:eastAsia="zh-TW" w:bidi="ar-SA"/>
         </w:rPr>
-        <w:t>Snýüg häænd höôw däærèê hèêrèê töôöô.</w:t>
+        <w:t>Snûùg häánd hóòw däáréê héêréê tóòóò.</w:t>
       </w:r>
       <w:bookmarkStart w:id="0" w:name="_GoBack"/>
       <w:bookmarkEnd w:id="0"/>

--- a/Test_BP/Fol_2k_files_500(2)/fr-FR/file 500_2 - Copy (115).docx
+++ b/Test_BP/Fol_2k_files_500(2)/fr-FR/file 500_2 - Copy (115).docx
@@ -42,7 +42,7 @@
           <w:cs w:val="0"/>
           <w:lang w:val="fr-FR" w:eastAsia="zh-TW" w:bidi="ar-SA"/>
         </w:rPr>
-        <w:t>t ëéxcëépt töö söö tëémpëér mýûtýûàál tàástëés mööthëér.</w:t>
+        <w:t>t èéxcèépt tõô sõô tèémpèér múútúúãål tãåstèés mõôthèér.</w:t>
       </w:r>
       <w:r>
         <w:rPr>
@@ -116,7 +116,7 @@
           <w:cs w:val="0"/>
           <w:lang w:val="fr-FR" w:eastAsia="zh-TW" w:bidi="ar-SA"/>
         </w:rPr>
-        <w:t>Íntèêrèêstèêd cýùltïîvæåtèêd ïîts côöntïînýùïîng nôöw yèêt æårèê.</w:t>
+        <w:t>Ìntëêrëêstëêd cúýltîîväátëêd îîts côòntîînúýîîng nôòw yëêt äárëê.</w:t>
       </w:r>
       <w:r>
         <w:rPr>
@@ -190,7 +190,7 @@
           <w:cs w:val="0"/>
           <w:lang w:val="fr-FR" w:eastAsia="zh-TW" w:bidi="ar-SA"/>
         </w:rPr>
-        <w:t>Öüýt ìîntéèréèstéèd âãccéèptâãncéè õöüýr pâãrtìîâãlìîty âãffrõöntìîng üýnpléèâãsâãnt why âãdd.</w:t>
+        <w:t>Òûùt ííntéérééstééd äãccééptäãncéé óõûùr päãrtííäãlííty äãffróõntííng ûùnplééäãsäãnt why äãdd.</w:t>
       </w:r>
       <w:r>
         <w:rPr>
@@ -264,7 +264,7 @@
           <w:cs w:val="0"/>
           <w:lang w:val="fr-FR" w:eastAsia="zh-TW" w:bidi="ar-SA"/>
         </w:rPr>
-        <w:t>Ëstéêéêm gàærdéên méên yéêt shy cõóùúrséê.</w:t>
+        <w:t>Ëstêèêèm gààrdêèn mêèn yêèt shy cóöúýrsêè.</w:t>
       </w:r>
       <w:r>
         <w:rPr>
@@ -338,7 +338,7 @@
           <w:cs w:val="0"/>
           <w:lang w:val="fr-FR" w:eastAsia="zh-TW" w:bidi="ar-SA"/>
         </w:rPr>
-        <w:t>Cóônsýùltéëd ýùp my tóôléëråábly sóôméëtíîméës péërpéëtýùåál óôh.</w:t>
+        <w:t>Cóònsùýltèëd ùýp my tóòlèëråâbly sóòmèëtìîmèës pèërpèëtùýåâl óòh.</w:t>
       </w:r>
       <w:r>
         <w:rPr>
@@ -412,7 +412,7 @@
           <w:cs w:val="0"/>
           <w:lang w:val="fr-FR" w:eastAsia="zh-TW" w:bidi="ar-SA"/>
         </w:rPr>
-        <w:t>Ëxpréëssíîóòn âåccéëptâåncéë íîmprùùdéëncéë pâårtíîcùùlâår hâåd éëâåt ùùnsâåtíîâåbléë.</w:t>
+        <w:t>Êxpréêssííõòn ãæccéêptãæncéê íímprýüdéêncéê pãærtíícýülãær hãæd éêãæt ýünsãætííãæbléê.</w:t>
       </w:r>
       <w:r>
         <w:rPr>
@@ -492,7 +492,7 @@
           <w:cs w:val="0"/>
           <w:lang w:val="fr-FR" w:eastAsia="zh-TW" w:bidi="ar-SA"/>
         </w:rPr>
-        <w:t>Háãd dëênòôtíìng pròôpëêrly jòôíìntüúrëê yòôüú òôccáãsíìòôn díìrëêctly ráãíìllëêry.</w:t>
+        <w:t>Håãd dêénöótìïng pröópêérly jöóìïntüürêé yöóüü öóccåãsìïöón dìïrêéctly råãìïllêéry.</w:t>
       </w:r>
       <w:r>
         <w:rPr>
@@ -566,7 +566,7 @@
           <w:cs w:val="0"/>
           <w:lang w:val="fr-FR" w:eastAsia="zh-TW" w:bidi="ar-SA"/>
         </w:rPr>
-        <w:t>În sâãìíd tòõ òõf pòõòõr fùüll bèé pòõst fâãcèé snùüg.</w:t>
+        <w:t>În sæáîîd tòó òóf pòóòór fúûll bêé pòóst fæácêé snúûg.</w:t>
       </w:r>
       <w:r>
         <w:rPr>
@@ -640,7 +640,7 @@
           <w:cs w:val="0"/>
           <w:lang w:val="fr-FR" w:eastAsia="zh-TW" w:bidi="ar-SA"/>
         </w:rPr>
-        <w:t>Ïntrôòdûûcëêd ïïmprûûdëêncëê sëêëê sâåy ûûnplëêâåsïïng dëêvôònshïïrëê âåccëêptâåncëê sôòn.</w:t>
+        <w:t>Ïntròódüûcëéd ìîmprüûdëéncëé sëéëé såãy üûnplëéåãsìîng dëévòónshìîrëé åãccëéptåãncëé sòón.</w:t>
       </w:r>
       <w:r>
         <w:rPr>
@@ -714,7 +714,7 @@
           <w:cs w:val="0"/>
           <w:lang w:val="fr-FR" w:eastAsia="zh-TW" w:bidi="ar-SA"/>
         </w:rPr>
-        <w:t>Êxëëtëër löõngëër wìísdöõm gãäy nöõr dëësìígn ãägëë.</w:t>
+        <w:t>Èxèëtèër lôóngèër wïísdôóm gäãy nôór dèësïígn äãgèë.</w:t>
       </w:r>
       <w:r>
         <w:rPr>
@@ -788,7 +788,7 @@
           <w:cs w:val="0"/>
           <w:lang w:val="fr-FR" w:eastAsia="zh-TW" w:bidi="ar-SA"/>
         </w:rPr>
-        <w:t>Æm wéëããthéër tõõ éëntéëréëd nõõrlããnd nõõ íín shõõwííng séërvíícéë.</w:t>
+        <w:t>Àm wëëãäthëër tóó ëëntëërëëd nóórlãänd nóó îïn shóówîïng sëërvîïcëë.</w:t>
       </w:r>
       <w:r>
         <w:rPr>
@@ -862,7 +862,7 @@
           <w:cs w:val="0"/>
           <w:lang w:val="fr-FR" w:eastAsia="zh-TW" w:bidi="ar-SA"/>
         </w:rPr>
-        <w:t>Nóör rèépèéàãtèéd spèéàãkìîng shy àãppèétìîtèé.</w:t>
+        <w:t>Nôòr rèêpèêäâtèêd spèêäâkîîng shy äâppèêtîîtèê.</w:t>
       </w:r>
       <w:r>
         <w:rPr>
@@ -936,7 +936,7 @@
           <w:cs w:val="0"/>
           <w:lang w:val="fr-FR" w:eastAsia="zh-TW" w:bidi="ar-SA"/>
         </w:rPr>
-        <w:t>Êxcíítééd íít hâæstííly âæn pâæstúûréé íít óóbséérvéé.</w:t>
+        <w:t>Êxcîìtëêd îìt hààstîìly ààn pààstûýrëê îìt òöbsëêrvëê.</w:t>
       </w:r>
       <w:r>
         <w:rPr>
@@ -1010,7 +1010,7 @@
           <w:cs w:val="0"/>
           <w:lang w:val="fr-FR" w:eastAsia="zh-TW" w:bidi="ar-SA"/>
         </w:rPr>
-        <w:t>Snûùg häánd hóòw däáréê héêréê tóòóò.</w:t>
+        <w:t>Snùüg häånd hóôw däårèé hèérèé tóôóô.</w:t>
       </w:r>
       <w:bookmarkStart w:id="0" w:name="_GoBack"/>
       <w:bookmarkEnd w:id="0"/>
